--- a/autoservice_union_backend/src/templates/anketa_new.docx
+++ b/autoservice_union_backend/src/templates/anketa_new.docx
@@ -776,6 +776,7 @@
         <w:pStyle w:val="a3"/>
         <w:rPr>
           <w:b/>
+          <w:lang w:val="en-US"/>
         </w:rPr>
       </w:pPr>
     </w:p>
@@ -784,6 +785,7 @@
         <w:pStyle w:val="a3"/>
         <w:rPr>
           <w:b/>
+          <w:lang w:val="en-US"/>
         </w:rPr>
       </w:pPr>
     </w:p>
@@ -793,6 +795,7 @@
         <w:spacing w:before="29"/>
         <w:rPr>
           <w:b/>
+          <w:lang w:val="en-US"/>
         </w:rPr>
       </w:pPr>
     </w:p>
@@ -960,54 +963,34 @@
     <w:p>
       <w:pPr>
         <w:pStyle w:val="a3"/>
-        <w:spacing w:before="10"/>
-        <w:ind w:firstLine="301"/>
+        <w:ind w:left="301"/>
         <w:jc w:val="center"/>
         <w:rPr>
           <w:b/>
-          <w:sz w:val="20"/>
-          <w:szCs w:val="20"/>
           <w:lang w:val="en-US"/>
         </w:rPr>
       </w:pPr>
       <w:r>
         <w:rPr>
           <w:b/>
-          <w:noProof/>
-          <w:sz w:val="20"/>
-          <w:szCs w:val="20"/>
-          <w:lang w:val="en-US" w:eastAsia="ru-RU"/>
+          <w:lang w:val="en-US"/>
         </w:rPr>
         <w:t>{{</w:t>
       </w:r>
       <w:r>
         <w:rPr>
           <w:b/>
-          <w:noProof/>
-          <w:sz w:val="20"/>
-          <w:szCs w:val="20"/>
-          <w:lang w:val="en-US" w:eastAsia="ru-RU"/>
+          <w:lang w:val="en-US"/>
         </w:rPr>
         <w:t>employee_count</w:t>
       </w:r>
       <w:r>
         <w:rPr>
           <w:b/>
-          <w:noProof/>
-          <w:sz w:val="20"/>
-          <w:szCs w:val="20"/>
-          <w:lang w:val="en-US" w:eastAsia="ru-RU"/>
+          <w:lang w:val="en-US"/>
         </w:rPr>
         <w:t>}}</w:t>
       </w:r>
-    </w:p>
-    <w:p>
-      <w:pPr>
-        <w:pStyle w:val="a3"/>
-        <w:rPr>
-          <w:b/>
-        </w:rPr>
-      </w:pPr>
     </w:p>
     <w:p>
       <w:pPr>
@@ -1165,7 +1148,15 @@
           <w:spacing w:val="-5"/>
           <w:lang w:val="en-US"/>
         </w:rPr>
-        <w:t>service_points_count</w:t>
+        <w:t>service_points</w:t>
+      </w:r>
+      <w:r>
+        <w:rPr>
+          <w:b/>
+          <w:spacing w:val="-5"/>
+          <w:lang w:val="en-US"/>
+        </w:rPr>
+        <w:t>_count</w:t>
       </w:r>
       <w:proofErr w:type="spellEnd"/>
       <w:r>
@@ -1263,7 +1254,7 @@
               </wp:anchor>
             </w:drawing>
           </mc:Choice>
-          <mc:Fallback xmlns:oel="http://schemas.microsoft.com/office/2019/extlst" xmlns:w16sdtdh="http://schemas.microsoft.com/office/word/2020/wordml/sdtdatahash" xmlns:w16="http://schemas.microsoft.com/office/word/2018/wordml" xmlns:w16cid="http://schemas.microsoft.com/office/word/2016/wordml/cid" xmlns:w16cex="http://schemas.microsoft.com/office/word/2018/wordml/cex" xmlns:am3d="http://schemas.microsoft.com/office/drawing/2017/model3d" xmlns:aink="http://schemas.microsoft.com/office/drawing/2016/ink" xmlns:cx8="http://schemas.microsoft.com/office/drawing/2016/5/14/chartex" xmlns:cx7="http://schemas.microsoft.com/office/drawing/2016/5/13/chartex" xmlns:cx6="http://schemas.microsoft.com/office/drawing/2016/5/12/chartex" xmlns:cx5="http://schemas.microsoft.com/office/drawing/2016/5/11/chartex" xmlns:cx4="http://schemas.microsoft.com/office/drawing/2016/5/10/chartex" xmlns:cx3="http://schemas.microsoft.com/office/drawing/2016/5/9/chartex" xmlns:cx2="http://schemas.microsoft.com/office/drawing/2015/10/21/chartex" xmlns:cx1="http://schemas.microsoft.com/office/drawing/2015/9/8/chartex">
+          <mc:Fallback xmlns:cx1="http://schemas.microsoft.com/office/drawing/2015/9/8/chartex" xmlns:cx2="http://schemas.microsoft.com/office/drawing/2015/10/21/chartex" xmlns:cx3="http://schemas.microsoft.com/office/drawing/2016/5/9/chartex" xmlns:cx4="http://schemas.microsoft.com/office/drawing/2016/5/10/chartex" xmlns:cx5="http://schemas.microsoft.com/office/drawing/2016/5/11/chartex" xmlns:cx6="http://schemas.microsoft.com/office/drawing/2016/5/12/chartex" xmlns:cx7="http://schemas.microsoft.com/office/drawing/2016/5/13/chartex" xmlns:cx8="http://schemas.microsoft.com/office/drawing/2016/5/14/chartex" xmlns:aink="http://schemas.microsoft.com/office/drawing/2016/ink" xmlns:am3d="http://schemas.microsoft.com/office/drawing/2017/model3d" xmlns:w16cex="http://schemas.microsoft.com/office/word/2018/wordml/cex" xmlns:w16cid="http://schemas.microsoft.com/office/word/2016/wordml/cid" xmlns:w16="http://schemas.microsoft.com/office/word/2018/wordml" xmlns:w16sdtdh="http://schemas.microsoft.com/office/word/2020/wordml/sdtdatahash" xmlns:oel="http://schemas.microsoft.com/office/2019/extlst">
             <w:pict>
               <v:shape w14:anchorId="3B21717B" id="Graphic 41" o:spid="_x0000_s1026" style="position:absolute;margin-left:85.9pt;margin-top:11.95pt;width:462.4pt;height:.1pt;z-index:-15712256;visibility:visible;mso-wrap-style:square;mso-wrap-distance-left:0;mso-wrap-distance-top:0;mso-wrap-distance-right:0;mso-wrap-distance-bottom:0;mso-position-horizontal:absolute;mso-position-horizontal-relative:page;mso-position-vertical:absolute;mso-position-vertical-relative:text;v-text-anchor:top" coordsize="5872480,1270" o:gfxdata="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" path="m,l5872480,e" filled="f" strokeweight=".24533mm">
                 <v:path arrowok="t"/>
@@ -1928,7 +1919,7 @@
               </wp:anchor>
             </w:drawing>
           </mc:Choice>
-          <mc:Fallback xmlns:oel="http://schemas.microsoft.com/office/2019/extlst" xmlns:w16sdtdh="http://schemas.microsoft.com/office/word/2020/wordml/sdtdatahash" xmlns:w16="http://schemas.microsoft.com/office/word/2018/wordml" xmlns:w16cid="http://schemas.microsoft.com/office/word/2016/wordml/cid" xmlns:w16cex="http://schemas.microsoft.com/office/word/2018/wordml/cex" xmlns:am3d="http://schemas.microsoft.com/office/drawing/2017/model3d" xmlns:aink="http://schemas.microsoft.com/office/drawing/2016/ink" xmlns:cx8="http://schemas.microsoft.com/office/drawing/2016/5/14/chartex" xmlns:cx7="http://schemas.microsoft.com/office/drawing/2016/5/13/chartex" xmlns:cx6="http://schemas.microsoft.com/office/drawing/2016/5/12/chartex" xmlns:cx5="http://schemas.microsoft.com/office/drawing/2016/5/11/chartex" xmlns:cx4="http://schemas.microsoft.com/office/drawing/2016/5/10/chartex" xmlns:cx3="http://schemas.microsoft.com/office/drawing/2016/5/9/chartex" xmlns:cx2="http://schemas.microsoft.com/office/drawing/2015/10/21/chartex" xmlns:cx1="http://schemas.microsoft.com/office/drawing/2015/9/8/chartex">
+          <mc:Fallback xmlns:cx1="http://schemas.microsoft.com/office/drawing/2015/9/8/chartex" xmlns:cx2="http://schemas.microsoft.com/office/drawing/2015/10/21/chartex" xmlns:cx3="http://schemas.microsoft.com/office/drawing/2016/5/9/chartex" xmlns:cx4="http://schemas.microsoft.com/office/drawing/2016/5/10/chartex" xmlns:cx5="http://schemas.microsoft.com/office/drawing/2016/5/11/chartex" xmlns:cx6="http://schemas.microsoft.com/office/drawing/2016/5/12/chartex" xmlns:cx7="http://schemas.microsoft.com/office/drawing/2016/5/13/chartex" xmlns:cx8="http://schemas.microsoft.com/office/drawing/2016/5/14/chartex" xmlns:aink="http://schemas.microsoft.com/office/drawing/2016/ink" xmlns:am3d="http://schemas.microsoft.com/office/drawing/2017/model3d" xmlns:w16cex="http://schemas.microsoft.com/office/word/2018/wordml/cex" xmlns:w16cid="http://schemas.microsoft.com/office/word/2016/wordml/cid" xmlns:w16="http://schemas.microsoft.com/office/word/2018/wordml" xmlns:w16sdtdh="http://schemas.microsoft.com/office/word/2020/wordml/sdtdatahash" xmlns:oel="http://schemas.microsoft.com/office/2019/extlst">
             <w:pict>
               <v:shape w14:anchorId="2307D2CD" id="Graphic 42" o:spid="_x0000_s1026" style="position:absolute;margin-left:85.9pt;margin-top:12.4pt;width:462.4pt;height:.1pt;z-index:-15710720;visibility:visible;mso-wrap-style:square;mso-wrap-distance-left:0;mso-wrap-distance-top:0;mso-wrap-distance-right:0;mso-wrap-distance-bottom:0;mso-position-horizontal:absolute;mso-position-horizontal-relative:page;mso-position-vertical:absolute;mso-position-vertical-relative:text;v-text-anchor:top" coordsize="5872480,1270" o:gfxdata="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" path="m,l5872226,e" filled="f" strokeweight=".24533mm">
                 <v:path arrowok="t"/>
@@ -2010,7 +2001,7 @@
               </wp:anchor>
             </w:drawing>
           </mc:Choice>
-          <mc:Fallback xmlns:oel="http://schemas.microsoft.com/office/2019/extlst" xmlns:w16sdtdh="http://schemas.microsoft.com/office/word/2020/wordml/sdtdatahash" xmlns:w16="http://schemas.microsoft.com/office/word/2018/wordml" xmlns:w16cid="http://schemas.microsoft.com/office/word/2016/wordml/cid" xmlns:w16cex="http://schemas.microsoft.com/office/word/2018/wordml/cex" xmlns:am3d="http://schemas.microsoft.com/office/drawing/2017/model3d" xmlns:aink="http://schemas.microsoft.com/office/drawing/2016/ink" xmlns:cx8="http://schemas.microsoft.com/office/drawing/2016/5/14/chartex" xmlns:cx7="http://schemas.microsoft.com/office/drawing/2016/5/13/chartex" xmlns:cx6="http://schemas.microsoft.com/office/drawing/2016/5/12/chartex" xmlns:cx5="http://schemas.microsoft.com/office/drawing/2016/5/11/chartex" xmlns:cx4="http://schemas.microsoft.com/office/drawing/2016/5/10/chartex" xmlns:cx3="http://schemas.microsoft.com/office/drawing/2016/5/9/chartex" xmlns:cx2="http://schemas.microsoft.com/office/drawing/2015/10/21/chartex" xmlns:cx1="http://schemas.microsoft.com/office/drawing/2015/9/8/chartex">
+          <mc:Fallback xmlns:cx1="http://schemas.microsoft.com/office/drawing/2015/9/8/chartex" xmlns:cx2="http://schemas.microsoft.com/office/drawing/2015/10/21/chartex" xmlns:cx3="http://schemas.microsoft.com/office/drawing/2016/5/9/chartex" xmlns:cx4="http://schemas.microsoft.com/office/drawing/2016/5/10/chartex" xmlns:cx5="http://schemas.microsoft.com/office/drawing/2016/5/11/chartex" xmlns:cx6="http://schemas.microsoft.com/office/drawing/2016/5/12/chartex" xmlns:cx7="http://schemas.microsoft.com/office/drawing/2016/5/13/chartex" xmlns:cx8="http://schemas.microsoft.com/office/drawing/2016/5/14/chartex" xmlns:aink="http://schemas.microsoft.com/office/drawing/2016/ink" xmlns:am3d="http://schemas.microsoft.com/office/drawing/2017/model3d" xmlns:w16cex="http://schemas.microsoft.com/office/word/2018/wordml/cex" xmlns:w16cid="http://schemas.microsoft.com/office/word/2016/wordml/cid" xmlns:w16="http://schemas.microsoft.com/office/word/2018/wordml" xmlns:w16sdtdh="http://schemas.microsoft.com/office/word/2020/wordml/sdtdatahash" xmlns:oel="http://schemas.microsoft.com/office/2019/extlst">
             <w:pict>
               <v:shape w14:anchorId="1B49DF61" id="Graphic 43" o:spid="_x0000_s1026" style="position:absolute;margin-left:85.9pt;margin-top:25.1pt;width:462.25pt;height:.1pt;z-index:-15710208;visibility:visible;mso-wrap-style:square;mso-wrap-distance-left:0;mso-wrap-distance-top:0;mso-wrap-distance-right:0;mso-wrap-distance-bottom:0;mso-position-horizontal:absolute;mso-position-horizontal-relative:page;mso-position-vertical:absolute;mso-position-vertical-relative:text;v-text-anchor:top" coordsize="5870575,1270" o:gfxdata="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" path="m,l5870194,e" filled="f" strokeweight=".24533mm">
                 <v:path arrowok="t"/>
@@ -2324,7 +2315,30 @@
           <w:p>
             <w:pPr>
               <w:pStyle w:val="TableParagraph"/>
+              <w:rPr>
+                <w:lang w:val="en-US"/>
+              </w:rPr>
             </w:pPr>
+            <w:r>
+              <w:rPr>
+                <w:lang w:val="en-US"/>
+              </w:rPr>
+              <w:t>{{</w:t>
+            </w:r>
+            <w:proofErr w:type="spellStart"/>
+            <w:r>
+              <w:rPr>
+                <w:lang w:val="en-US"/>
+              </w:rPr>
+              <w:t>director_position</w:t>
+            </w:r>
+            <w:proofErr w:type="spellEnd"/>
+            <w:r>
+              <w:rPr>
+                <w:lang w:val="en-US"/>
+              </w:rPr>
+              <w:t>}}</w:t>
+            </w:r>
           </w:p>
         </w:tc>
         <w:tc>
@@ -2334,7 +2348,30 @@
           <w:p>
             <w:pPr>
               <w:pStyle w:val="TableParagraph"/>
+              <w:rPr>
+                <w:lang w:val="en-US"/>
+              </w:rPr>
             </w:pPr>
+            <w:r>
+              <w:rPr>
+                <w:lang w:val="en-US"/>
+              </w:rPr>
+              <w:t>{{</w:t>
+            </w:r>
+            <w:proofErr w:type="spellStart"/>
+            <w:r>
+              <w:rPr>
+                <w:lang w:val="en-US"/>
+              </w:rPr>
+              <w:t>director_name</w:t>
+            </w:r>
+            <w:proofErr w:type="spellEnd"/>
+            <w:r>
+              <w:rPr>
+                <w:lang w:val="en-US"/>
+              </w:rPr>
+              <w:t>}}</w:t>
+            </w:r>
           </w:p>
         </w:tc>
         <w:tc>
@@ -2344,7 +2381,16 @@
           <w:p>
             <w:pPr>
               <w:pStyle w:val="TableParagraph"/>
+              <w:rPr>
+                <w:lang w:val="en-US"/>
+              </w:rPr>
             </w:pPr>
+            <w:r>
+              <w:rPr>
+                <w:lang w:val="en-US"/>
+              </w:rPr>
+              <w:t>{{email}}</w:t>
+            </w:r>
           </w:p>
         </w:tc>
         <w:tc>
@@ -2354,7 +2400,16 @@
           <w:p>
             <w:pPr>
               <w:pStyle w:val="TableParagraph"/>
+              <w:rPr>
+                <w:lang w:val="en-US"/>
+              </w:rPr>
             </w:pPr>
+            <w:r>
+              <w:rPr>
+                <w:lang w:val="en-US"/>
+              </w:rPr>
+              <w:t>{{company_phone}}</w:t>
+            </w:r>
           </w:p>
         </w:tc>
       </w:tr>
@@ -2415,7 +2470,30 @@
           <w:p>
             <w:pPr>
               <w:pStyle w:val="TableParagraph"/>
+              <w:rPr>
+                <w:lang w:val="en-US"/>
+              </w:rPr>
             </w:pPr>
+            <w:r>
+              <w:rPr>
+                <w:lang w:val="en-US"/>
+              </w:rPr>
+              <w:t>{{</w:t>
+            </w:r>
+            <w:proofErr w:type="spellStart"/>
+            <w:r>
+              <w:rPr>
+                <w:lang w:val="en-US"/>
+              </w:rPr>
+              <w:t>representative_position</w:t>
+            </w:r>
+            <w:proofErr w:type="spellEnd"/>
+            <w:r>
+              <w:rPr>
+                <w:lang w:val="en-US"/>
+              </w:rPr>
+              <w:t>}}</w:t>
+            </w:r>
           </w:p>
         </w:tc>
         <w:tc>
@@ -2425,7 +2503,30 @@
           <w:p>
             <w:pPr>
               <w:pStyle w:val="TableParagraph"/>
+              <w:rPr>
+                <w:lang w:val="en-US"/>
+              </w:rPr>
             </w:pPr>
+            <w:r>
+              <w:rPr>
+                <w:lang w:val="en-US"/>
+              </w:rPr>
+              <w:t>{{</w:t>
+            </w:r>
+            <w:proofErr w:type="spellStart"/>
+            <w:r>
+              <w:rPr>
+                <w:lang w:val="en-US"/>
+              </w:rPr>
+              <w:t>representative_name</w:t>
+            </w:r>
+            <w:proofErr w:type="spellEnd"/>
+            <w:r>
+              <w:rPr>
+                <w:lang w:val="en-US"/>
+              </w:rPr>
+              <w:t>}}</w:t>
+            </w:r>
           </w:p>
         </w:tc>
         <w:tc>
@@ -2435,7 +2536,30 @@
           <w:p>
             <w:pPr>
               <w:pStyle w:val="TableParagraph"/>
+              <w:rPr>
+                <w:lang w:val="en-US"/>
+              </w:rPr>
             </w:pPr>
+            <w:r>
+              <w:rPr>
+                <w:lang w:val="en-US"/>
+              </w:rPr>
+              <w:t>{{</w:t>
+            </w:r>
+            <w:proofErr w:type="spellStart"/>
+            <w:r>
+              <w:rPr>
+                <w:lang w:val="en-US"/>
+              </w:rPr>
+              <w:t>representative_name</w:t>
+            </w:r>
+            <w:proofErr w:type="spellEnd"/>
+            <w:r>
+              <w:rPr>
+                <w:lang w:val="en-US"/>
+              </w:rPr>
+              <w:t>}}</w:t>
+            </w:r>
           </w:p>
         </w:tc>
         <w:tc>
@@ -2445,7 +2569,24 @@
           <w:p>
             <w:pPr>
               <w:pStyle w:val="TableParagraph"/>
+              <w:rPr>
+                <w:lang w:val="en-US"/>
+              </w:rPr>
             </w:pPr>
+            <w:r>
+              <w:rPr>
+                <w:lang w:val="en-US"/>
+              </w:rPr>
+              <w:t>{{representative_phone}</w:t>
+            </w:r>
+            <w:bookmarkStart w:id="0" w:name="_GoBack"/>
+            <w:bookmarkEnd w:id="0"/>
+            <w:r>
+              <w:rPr>
+                <w:lang w:val="en-US"/>
+              </w:rPr>
+              <w:t>}</w:t>
+            </w:r>
           </w:p>
         </w:tc>
       </w:tr>
@@ -3826,7 +3967,7 @@
               </wp:anchor>
             </w:drawing>
           </mc:Choice>
-          <mc:Fallback xmlns:oel="http://schemas.microsoft.com/office/2019/extlst" xmlns:w16sdtdh="http://schemas.microsoft.com/office/word/2020/wordml/sdtdatahash" xmlns:w16="http://schemas.microsoft.com/office/word/2018/wordml" xmlns:w16cid="http://schemas.microsoft.com/office/word/2016/wordml/cid" xmlns:w16cex="http://schemas.microsoft.com/office/word/2018/wordml/cex" xmlns:am3d="http://schemas.microsoft.com/office/drawing/2017/model3d" xmlns:aink="http://schemas.microsoft.com/office/drawing/2016/ink" xmlns:cx8="http://schemas.microsoft.com/office/drawing/2016/5/14/chartex" xmlns:cx7="http://schemas.microsoft.com/office/drawing/2016/5/13/chartex" xmlns:cx6="http://schemas.microsoft.com/office/drawing/2016/5/12/chartex" xmlns:cx5="http://schemas.microsoft.com/office/drawing/2016/5/11/chartex" xmlns:cx4="http://schemas.microsoft.com/office/drawing/2016/5/10/chartex" xmlns:cx3="http://schemas.microsoft.com/office/drawing/2016/5/9/chartex" xmlns:cx2="http://schemas.microsoft.com/office/drawing/2015/10/21/chartex" xmlns:cx1="http://schemas.microsoft.com/office/drawing/2015/9/8/chartex">
+          <mc:Fallback xmlns:cx1="http://schemas.microsoft.com/office/drawing/2015/9/8/chartex" xmlns:cx2="http://schemas.microsoft.com/office/drawing/2015/10/21/chartex" xmlns:cx3="http://schemas.microsoft.com/office/drawing/2016/5/9/chartex" xmlns:cx4="http://schemas.microsoft.com/office/drawing/2016/5/10/chartex" xmlns:cx5="http://schemas.microsoft.com/office/drawing/2016/5/11/chartex" xmlns:cx6="http://schemas.microsoft.com/office/drawing/2016/5/12/chartex" xmlns:cx7="http://schemas.microsoft.com/office/drawing/2016/5/13/chartex" xmlns:cx8="http://schemas.microsoft.com/office/drawing/2016/5/14/chartex" xmlns:aink="http://schemas.microsoft.com/office/drawing/2016/ink" xmlns:am3d="http://schemas.microsoft.com/office/drawing/2017/model3d" xmlns:w16cex="http://schemas.microsoft.com/office/word/2018/wordml/cex" xmlns:w16cid="http://schemas.microsoft.com/office/word/2016/wordml/cid" xmlns:w16="http://schemas.microsoft.com/office/word/2018/wordml" xmlns:w16sdtdh="http://schemas.microsoft.com/office/word/2020/wordml/sdtdatahash" xmlns:oel="http://schemas.microsoft.com/office/2019/extlst">
             <w:pict>
               <v:shape w14:anchorId="1538499E" id="Graphic 48" o:spid="_x0000_s1026" style="position:absolute;margin-left:84.95pt;margin-top:15.05pt;width:144.1pt;height:.5pt;z-index:-15707648;visibility:visible;mso-wrap-style:square;mso-wrap-distance-left:0;mso-wrap-distance-top:0;mso-wrap-distance-right:0;mso-wrap-distance-bottom:0;mso-position-horizontal:absolute;mso-position-horizontal-relative:page;mso-position-vertical:absolute;mso-position-vertical-relative:text;v-text-anchor:top" coordsize="1830070,6350" o:gfxdata="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" path="m1829689,l,,,6094r1829689,l1829689,xe" fillcolor="black" stroked="f">
                 <v:path arrowok="t"/>
@@ -4358,8 +4499,6 @@
         </w:rPr>
         <w:tab/>
       </w:r>
-      <w:bookmarkStart w:id="0" w:name="_GoBack"/>
-      <w:bookmarkEnd w:id="0"/>
       <w:r>
         <w:rPr>
           <w:rFonts w:eastAsia="NTTimes/Cyrillic Cyr"/>
@@ -4407,7 +4546,6 @@
       <w:lvlJc w:val="left"/>
       <w:pPr>
         <w:ind w:left="1718" w:hanging="361"/>
-        <w:jc w:val="left"/>
       </w:pPr>
       <w:rPr>
         <w:rFonts w:ascii="Times New Roman" w:eastAsia="Times New Roman" w:hAnsi="Times New Roman" w:cs="Times New Roman" w:hint="default"/>
@@ -4661,7 +4799,6 @@
       <w:lvlJc w:val="left"/>
       <w:pPr>
         <w:ind w:left="489" w:hanging="207"/>
-        <w:jc w:val="left"/>
       </w:pPr>
       <w:rPr>
         <w:rFonts w:ascii="Times New Roman" w:eastAsia="Times New Roman" w:hAnsi="Times New Roman" w:cs="Times New Roman" w:hint="default"/>
@@ -4927,7 +5064,6 @@
       <w:lvlJc w:val="left"/>
       <w:pPr>
         <w:ind w:left="643" w:hanging="361"/>
-        <w:jc w:val="left"/>
       </w:pPr>
       <w:rPr>
         <w:rFonts w:hint="default"/>
@@ -4943,7 +5079,6 @@
       <w:lvlJc w:val="left"/>
       <w:pPr>
         <w:ind w:left="1008" w:hanging="726"/>
-        <w:jc w:val="left"/>
       </w:pPr>
       <w:rPr>
         <w:rFonts w:hint="default"/>
@@ -4959,7 +5094,6 @@
       <w:lvlJc w:val="left"/>
       <w:pPr>
         <w:ind w:left="1003" w:hanging="726"/>
-        <w:jc w:val="left"/>
       </w:pPr>
       <w:rPr>
         <w:rFonts w:hint="default"/>
